--- a/ЛАБА.docx
+++ b/ЛАБА.docx
@@ -5741,7 +5741,7 @@
           <w:szCs w:val="24"/>
           <w:lang w:val="en-US"/>
         </w:rPr>
-        <w:t>A</w:t>
+        <w:t>T</w:t>
       </w:r>
       <w:r>
         <w:rPr>
@@ -8538,8 +8538,10 @@
           <w:szCs w:val="24"/>
           <w:lang w:val="en-US"/>
         </w:rPr>
-        <w:t>up</w:t>
-      </w:r>
+        <w:t>sq</w:t>
+      </w:r>
+      <w:bookmarkStart w:id="6" w:name="_GoBack"/>
+      <w:bookmarkEnd w:id="6"/>
       <w:r>
         <w:rPr>
           <w:szCs w:val="24"/>
@@ -11090,8 +11092,8 @@
           <w:rFonts w:ascii="Times New Roman" w:hAnsi="Times New Roman" w:cs="Times New Roman"/>
         </w:rPr>
       </w:pPr>
-      <w:bookmarkStart w:id="6" w:name="_Toc24457837"/>
-      <w:bookmarkStart w:id="7" w:name="_Toc169986019"/>
+      <w:bookmarkStart w:id="7" w:name="_Toc24457837"/>
+      <w:bookmarkStart w:id="8" w:name="_Toc169986019"/>
       <w:r>
         <w:rPr>
           <w:rFonts w:ascii="Times New Roman" w:hAnsi="Times New Roman" w:cs="Times New Roman"/>
@@ -11099,7 +11101,7 @@
         <w:lastRenderedPageBreak/>
         <w:t>Эксперименты</w:t>
       </w:r>
-      <w:bookmarkEnd w:id="6"/>
+      <w:bookmarkEnd w:id="7"/>
     </w:p>
     <w:p>
       <w:r>
@@ -11225,7 +11227,7 @@
           <w:rFonts w:ascii="Times New Roman" w:hAnsi="Times New Roman" w:cs="Times New Roman"/>
         </w:rPr>
       </w:pPr>
-      <w:bookmarkStart w:id="8" w:name="_Toc24457838"/>
+      <w:bookmarkStart w:id="9" w:name="_Toc24457838"/>
       <w:r>
         <w:rPr>
           <w:rFonts w:ascii="Times New Roman" w:hAnsi="Times New Roman" w:cs="Times New Roman"/>
@@ -11233,8 +11235,8 @@
         <w:lastRenderedPageBreak/>
         <w:t>6. Заключение</w:t>
       </w:r>
-      <w:bookmarkEnd w:id="7"/>
       <w:bookmarkEnd w:id="8"/>
+      <w:bookmarkEnd w:id="9"/>
     </w:p>
     <w:p>
       <w:pPr>
@@ -11246,8 +11248,6 @@
           <w:color w:val="000000"/>
         </w:rPr>
       </w:pPr>
-      <w:bookmarkStart w:id="9" w:name="_GoBack"/>
-      <w:bookmarkEnd w:id="9"/>
       <w:r>
         <w:rPr>
           <w:color w:val="000000"/>
